--- a/DR/Дипломен_проект.docx
+++ b/DR/Дипломен_проект.docx
@@ -58,7 +58,7 @@
           <w:r>
             <w:fldChar w:fldCharType="separate"/>
           </w:r>
-          <w:hyperlink w:anchor="_Toc221183039" w:history="1">
+          <w:hyperlink w:anchor="_Toc221785662" w:history="1">
             <w:r>
               <w:rPr>
                 <w:rStyle w:val="Hyperlink"/>
@@ -102,7 +102,7 @@
                 <w:noProof/>
                 <w:webHidden/>
               </w:rPr>
-              <w:instrText xml:space="preserve"> PAGEREF _Toc221183039 \h </w:instrText>
+              <w:instrText xml:space="preserve"> PAGEREF _Toc221785662 \h </w:instrText>
             </w:r>
             <w:r>
               <w:rPr>
@@ -144,7 +144,7 @@
               <w:lang w:eastAsia="bg-BG"/>
             </w:rPr>
           </w:pPr>
-          <w:hyperlink w:anchor="_Toc221183040" w:history="1">
+          <w:hyperlink w:anchor="_Toc221785663" w:history="1">
             <w:r>
               <w:rPr>
                 <w:rStyle w:val="Hyperlink"/>
@@ -188,7 +188,7 @@
                 <w:noProof/>
                 <w:webHidden/>
               </w:rPr>
-              <w:instrText xml:space="preserve"> PAGEREF _Toc221183040 \h </w:instrText>
+              <w:instrText xml:space="preserve"> PAGEREF _Toc221785663 \h </w:instrText>
             </w:r>
             <w:r>
               <w:rPr>
@@ -234,7 +234,7 @@
               <w:lang w:eastAsia="bg-BG"/>
             </w:rPr>
           </w:pPr>
-          <w:hyperlink w:anchor="_Toc221183041" w:history="1">
+          <w:hyperlink w:anchor="_Toc221785664" w:history="1">
             <w:r>
               <w:rPr>
                 <w:rStyle w:val="Hyperlink"/>
@@ -278,7 +278,7 @@
                 <w:noProof/>
                 <w:webHidden/>
               </w:rPr>
-              <w:instrText xml:space="preserve"> PAGEREF _Toc221183041 \h </w:instrText>
+              <w:instrText xml:space="preserve"> PAGEREF _Toc221785664 \h </w:instrText>
             </w:r>
             <w:r>
               <w:rPr>
@@ -324,7 +324,7 @@
               <w:lang w:eastAsia="bg-BG"/>
             </w:rPr>
           </w:pPr>
-          <w:hyperlink w:anchor="_Toc221183042" w:history="1">
+          <w:hyperlink w:anchor="_Toc221785665" w:history="1">
             <w:r>
               <w:rPr>
                 <w:rStyle w:val="Hyperlink"/>
@@ -370,7 +370,7 @@
                 <w:noProof/>
                 <w:webHidden/>
               </w:rPr>
-              <w:instrText xml:space="preserve"> PAGEREF _Toc221183042 \h </w:instrText>
+              <w:instrText xml:space="preserve"> PAGEREF _Toc221785665 \h </w:instrText>
             </w:r>
             <w:r>
               <w:rPr>
@@ -416,7 +416,7 @@
               <w:lang w:eastAsia="bg-BG"/>
             </w:rPr>
           </w:pPr>
-          <w:hyperlink w:anchor="_Toc221183043" w:history="1">
+          <w:hyperlink w:anchor="_Toc221785666" w:history="1">
             <w:r>
               <w:rPr>
                 <w:rStyle w:val="Hyperlink"/>
@@ -464,7 +464,7 @@
                 <w:noProof/>
                 <w:webHidden/>
               </w:rPr>
-              <w:instrText xml:space="preserve"> PAGEREF _Toc221183043 \h </w:instrText>
+              <w:instrText xml:space="preserve"> PAGEREF _Toc221785666 \h </w:instrText>
             </w:r>
             <w:r>
               <w:rPr>
@@ -485,6 +485,100 @@
                 <w:webHidden/>
               </w:rPr>
               <w:t>9</w:t>
+            </w:r>
+            <w:r>
+              <w:rPr>
+                <w:noProof/>
+                <w:webHidden/>
+              </w:rPr>
+              <w:fldChar w:fldCharType="end"/>
+            </w:r>
+          </w:hyperlink>
+        </w:p>
+        <w:p>
+          <w:pPr>
+            <w:pStyle w:val="TOC2"/>
+            <w:tabs>
+              <w:tab w:val="left" w:pos="1760"/>
+              <w:tab w:val="right" w:leader="dot" w:pos="9062"/>
+            </w:tabs>
+            <w:rPr>
+              <w:rFonts w:asciiTheme="minorHAnsi" w:hAnsiTheme="minorHAnsi" w:cstheme="minorBidi"/>
+              <w:noProof/>
+              <w:sz w:val="22"/>
+              <w:szCs w:val="22"/>
+              <w:lang w:eastAsia="bg-BG"/>
+            </w:rPr>
+          </w:pPr>
+          <w:hyperlink w:anchor="_Toc221785667" w:history="1">
+            <w:r>
+              <w:rPr>
+                <w:rStyle w:val="Hyperlink"/>
+                <w:rFonts w:eastAsia="Times New Roman"/>
+                <w:noProof/>
+                <w:lang w:eastAsia="bg-BG"/>
+              </w:rPr>
+              <w:t>2.4</w:t>
+            </w:r>
+            <w:r>
+              <w:rPr>
+                <w:rFonts w:asciiTheme="minorHAnsi" w:hAnsiTheme="minorHAnsi" w:cstheme="minorBidi"/>
+                <w:noProof/>
+                <w:sz w:val="22"/>
+                <w:szCs w:val="22"/>
+                <w:lang w:eastAsia="bg-BG"/>
+              </w:rPr>
+              <w:tab/>
+            </w:r>
+            <w:r>
+              <w:rPr>
+                <w:rStyle w:val="Hyperlink"/>
+                <w:rFonts w:eastAsia="Times New Roman"/>
+                <w:noProof/>
+                <w:lang w:eastAsia="bg-BG"/>
+              </w:rPr>
+              <w:t>Бази данни и релации</w:t>
+            </w:r>
+            <w:r>
+              <w:rPr>
+                <w:noProof/>
+                <w:webHidden/>
+              </w:rPr>
+              <w:tab/>
+            </w:r>
+            <w:r>
+              <w:rPr>
+                <w:noProof/>
+                <w:webHidden/>
+              </w:rPr>
+              <w:fldChar w:fldCharType="begin"/>
+            </w:r>
+            <w:r>
+              <w:rPr>
+                <w:noProof/>
+                <w:webHidden/>
+              </w:rPr>
+              <w:instrText xml:space="preserve"> PAGEREF _Toc221785667 \h </w:instrText>
+            </w:r>
+            <w:r>
+              <w:rPr>
+                <w:noProof/>
+                <w:webHidden/>
+              </w:rPr>
+            </w:r>
+            <w:r>
+              <w:rPr>
+                <w:noProof/>
+                <w:webHidden/>
+              </w:rPr>
+              <w:fldChar w:fldCharType="separate"/>
+            </w:r>
+            <w:r>
+              <w:rPr>
+                <w:noProof/>
+                <w:webHidden/>
+              </w:rPr>
+              <w:t>16</w:t>
             </w:r>
             <w:r>
               <w:rPr>
@@ -506,7 +600,7 @@
               <w:lang w:eastAsia="bg-BG"/>
             </w:rPr>
           </w:pPr>
-          <w:hyperlink w:anchor="_Toc221183044" w:history="1">
+          <w:hyperlink w:anchor="_Toc221785668" w:history="1">
             <w:r>
               <w:rPr>
                 <w:rStyle w:val="Hyperlink"/>
@@ -550,7 +644,7 @@
                 <w:noProof/>
                 <w:webHidden/>
               </w:rPr>
-              <w:instrText xml:space="preserve"> PAGEREF _Toc221183044 \h </w:instrText>
+              <w:instrText xml:space="preserve"> PAGEREF _Toc221785668 \h </w:instrText>
             </w:r>
             <w:r>
               <w:rPr>
@@ -570,7 +664,7 @@
                 <w:noProof/>
                 <w:webHidden/>
               </w:rPr>
-              <w:t>16</w:t>
+              <w:t>28</w:t>
             </w:r>
             <w:r>
               <w:rPr>
@@ -592,7 +686,7 @@
               <w:lang w:eastAsia="bg-BG"/>
             </w:rPr>
           </w:pPr>
-          <w:hyperlink w:anchor="_Toc221183045" w:history="1">
+          <w:hyperlink w:anchor="_Toc221785669" w:history="1">
             <w:r>
               <w:rPr>
                 <w:rStyle w:val="Hyperlink"/>
@@ -636,7 +730,7 @@
                 <w:noProof/>
                 <w:webHidden/>
               </w:rPr>
-              <w:instrText xml:space="preserve"> PAGEREF _Toc221183045 \h </w:instrText>
+              <w:instrText xml:space="preserve"> PAGEREF _Toc221785669 \h </w:instrText>
             </w:r>
             <w:r>
               <w:rPr>
@@ -656,7 +750,7 @@
                 <w:noProof/>
                 <w:webHidden/>
               </w:rPr>
-              <w:t>16</w:t>
+              <w:t>28</w:t>
             </w:r>
             <w:r>
               <w:rPr>
@@ -698,64 +792,70 @@
       <w:r>
         <w:br w:type="page"/>
       </w:r>
-      <w:bookmarkStart w:id="0" w:name="_GoBack"/>
-      <w:bookmarkEnd w:id="0"/>
     </w:p>
     <w:p>
       <w:pPr>
         <w:pStyle w:val="Heading1"/>
       </w:pPr>
-      <w:bookmarkStart w:id="1" w:name="_Toc221183039"/>
+      <w:bookmarkStart w:id="0" w:name="_Toc221785662"/>
       <w:r>
         <w:lastRenderedPageBreak/>
         <w:t>Увод</w:t>
       </w:r>
+      <w:bookmarkEnd w:id="0"/>
+    </w:p>
+    <w:p>
+      <w:pPr>
+        <w:pStyle w:val="Heading1"/>
+      </w:pPr>
+      <w:bookmarkStart w:id="1" w:name="_Toc221785663"/>
+      <w:r>
+        <w:t>Аналитична/теоретична част</w:t>
+      </w:r>
       <w:bookmarkEnd w:id="1"/>
     </w:p>
     <w:p>
       <w:pPr>
-        <w:pStyle w:val="Heading1"/>
-      </w:pPr>
-      <w:bookmarkStart w:id="2" w:name="_Toc221183040"/>
-      <w:r>
-        <w:t>Аналитична/теоретична част</w:t>
+        <w:pStyle w:val="Heading2"/>
+      </w:pPr>
+      <w:bookmarkStart w:id="2" w:name="_Toc221785664"/>
+      <w:r>
+        <w:t>Идентификация чрез радиочестоти (RFID)</w:t>
       </w:r>
       <w:bookmarkEnd w:id="2"/>
     </w:p>
     <w:p>
       <w:pPr>
-        <w:pStyle w:val="Heading2"/>
-      </w:pPr>
-      <w:bookmarkStart w:id="3" w:name="_Toc221183041"/>
-      <w:r>
-        <w:t>Идентификация чрез радиочестоти (RFID)</w:t>
-      </w:r>
+        <w:rPr>
+          <w:lang w:eastAsia="bg-BG"/>
+        </w:rPr>
+      </w:pPr>
+      <w:r>
+        <w:rPr>
+          <w:lang w:eastAsia="bg-BG"/>
+        </w:rPr>
+        <w:t>Идентификацията чрез радиочестоти, известна накратко като RFID, представлява удобен и широко разпространен начин за безконтактна идентификация на обекти и хора. В основата на всяка RFID система стоят три ключови компонента: таг (карта или стикер), четец и антена. Тагът съдържа малък чип, в който е записан уникален идентификатор или друга информация; когато той попадне в обсега на полето, генерирано от антената на четеца, данните се предават безжично. Четецът приема сигнала, декодира информацията и я предава към управляващия микроконтролер или сървър за по-нататъшна обработка. Този прост, но надежден механизъм позволява бързо и непрекъснато разпознаване на карти при преминаване през контролирани точки.</w:t>
+      </w:r>
+    </w:p>
+    <w:p>
+      <w:pPr>
+        <w:rPr>
+          <w:lang w:eastAsia="bg-BG"/>
+        </w:rPr>
+      </w:pPr>
+      <w:r>
+        <w:rPr>
+          <w:lang w:eastAsia="bg-BG"/>
+        </w:rPr>
+        <w:t xml:space="preserve">Технологично RFID се разделя на няколко основни честотни диапазона — нискочестотни (LF), високочестотни (HF) и ултрависокочестотни (UHF) системи — които имат различни свойства и приложения. LF системите работят около 125–134 kHz и са подходящи за среди с голямо наличие на метал или течности, тъй като сигналът им по-малко се влияе от смущения; техният обхват обаче е ограничен — обикновено няколко сантиметра. HF системите (13.56 MHz), сред които попада и широко използваната MIFARE фамилия, осигуряват умерен обхват и възможности за обмен на малки обеми данни, което ги прави популярни за контрол на достъпа и градски транспорт. UHF решенията (860–960 MHz) предлагат значително по-голям обсег — метри до десетки метри — и често се използват в логистика и проследяване на </w:t>
+      </w:r>
+      <w:bookmarkStart w:id="3" w:name="_GoBack"/>
       <w:bookmarkEnd w:id="3"/>
-    </w:p>
-    <w:p>
-      <w:pPr>
-        <w:rPr>
-          <w:lang w:eastAsia="bg-BG"/>
-        </w:rPr>
-      </w:pPr>
-      <w:r>
-        <w:rPr>
-          <w:lang w:eastAsia="bg-BG"/>
-        </w:rPr>
-        <w:t>Идентификацията чрез радиочестоти, известна накратко като RFID, представлява удобен и широко разпространен начин за безконтактна идентификация на обекти и хора. В основата на всяка RFID система стоят три ключови компонента: таг (карта или стикер), четец и антена. Тагът съдържа малък чип, в който е записан уникален идентификатор или друга информация; когато той попадне в обсега на полето, генерирано от антената на четеца, данните се предават безжично. Четецът приема сигнала, декодира информацията и я предава към управляващия микроконтролер или сървър за по-нататъшна обработка. Този прост, но надежден механизъм позволява бързо и непрекъснато разпознаване на карти при преминаване през контролирани точки.</w:t>
-      </w:r>
-    </w:p>
-    <w:p>
-      <w:pPr>
-        <w:rPr>
-          <w:lang w:eastAsia="bg-BG"/>
-        </w:rPr>
-      </w:pPr>
-      <w:r>
-        <w:rPr>
-          <w:lang w:eastAsia="bg-BG"/>
-        </w:rPr>
-        <w:t>Технологично RFID се разделя на няколко основни честотни диапазона — нискочестотни (LF), високочестотни (HF) и ултрависокочестотни (UHF) системи — които имат различни свойства и приложения. LF системите работят около 125–134 kHz и са подходящи за среди с голямо наличие на метал или течности, тъй като сигналът им по-малко се влияе от смущения; техният обхват обаче е ограничен — обикновено няколко сантиметра. HF системите (13.56 MHz), сред които попада и широко използваната MIFARE фамилия, осигуряват умерен обхват и възможности за обмен на малки обеми данни, което ги прави популярни за контрол на достъпа и градски транспорт. UHF решенията (860–960 MHz) предлагат значително по-голям обсег — метри до десетки метри — и често се използват в логистика и проследяване на инвентар, но са по-чувствителни към околните условия и изискват по-прецизно проектиране на антените.</w:t>
+      <w:r>
+        <w:rPr>
+          <w:lang w:eastAsia="bg-BG"/>
+        </w:rPr>
+        <w:t>инвентар, но са по-чувствителни към околните условия и изискват по-прецизно проектиране на антените.</w:t>
       </w:r>
     </w:p>
     <w:p>
@@ -817,7 +917,7 @@
         </w:rPr>
         <w:t xml:space="preserve"> </w:t>
       </w:r>
-      <w:bookmarkStart w:id="4" w:name="_Toc221183042"/>
+      <w:bookmarkStart w:id="4" w:name="_Toc221785665"/>
       <w:r>
         <w:rPr>
           <w:lang w:eastAsia="bg-BG"/>
@@ -1347,7 +1447,7 @@
           <w:lang w:eastAsia="bg-BG"/>
         </w:rPr>
       </w:pPr>
-      <w:bookmarkStart w:id="8" w:name="_Toc221183043"/>
+      <w:bookmarkStart w:id="8" w:name="_Toc221785666"/>
       <w:r>
         <w:rPr>
           <w:rFonts w:eastAsia="Times New Roman"/>
@@ -1884,6 +1984,910 @@
     </w:p>
     <w:p>
       <w:pPr>
+        <w:pStyle w:val="Heading2"/>
+        <w:rPr>
+          <w:rFonts w:eastAsia="Times New Roman"/>
+          <w:lang w:eastAsia="bg-BG"/>
+        </w:rPr>
+      </w:pPr>
+      <w:bookmarkStart w:id="9" w:name="_Toc221785667"/>
+      <w:r>
+        <w:rPr>
+          <w:rFonts w:eastAsia="Times New Roman"/>
+          <w:lang w:eastAsia="bg-BG"/>
+        </w:rPr>
+        <w:t>Бази данни и релации</w:t>
+      </w:r>
+      <w:bookmarkEnd w:id="9"/>
+    </w:p>
+    <w:p>
+      <w:pPr>
+        <w:rPr>
+          <w:lang w:eastAsia="bg-BG"/>
+        </w:rPr>
+      </w:pPr>
+      <w:r>
+        <w:rPr>
+          <w:lang w:eastAsia="bg-BG"/>
+        </w:rPr>
+        <w:t>В настоящия проект базата данни служи за съхраняване на информация за регистрираните потребители, издадените RFID карти, техния статус (активна или блокирана), както и всички регистрирани събития „Вход“, включващи точна дата и час. Освен това тя поддържа информация за административните потребители, които имат право да управляват картите и да преглеждат логовете.</w:t>
+      </w:r>
+    </w:p>
+    <w:p>
+      <w:pPr>
+        <w:rPr>
+          <w:lang w:eastAsia="bg-BG"/>
+        </w:rPr>
+      </w:pPr>
+      <w:r>
+        <w:rPr>
+          <w:lang w:eastAsia="bg-BG"/>
+        </w:rPr>
+        <w:t>Базата данни е основен компонент в разработената умна система за контрол на достъпа с RFID. Тя изпълнява ролята на централизирано хранилище на информация, което осигурява съхранение, организиране и управление на данните, генерирани от системата. Без надеждна база данни системата не би могла да изпълнява основната си функция – проверка на валидността на RFID картите и проследяване на събитията по достъп.</w:t>
+      </w:r>
+    </w:p>
+    <w:p>
+      <w:pPr>
+        <w:rPr>
+          <w:lang w:eastAsia="bg-BG"/>
+        </w:rPr>
+      </w:pPr>
+      <w:r>
+        <w:rPr>
+          <w:lang w:eastAsia="bg-BG"/>
+        </w:rPr>
+        <w:t>При доближаване на RFID карта до четеца, микроконтролерът прочита нейния уникален идентификатор (UID) и го изпраща към компютъра чрез сериен интерфейс. Софтуерът на компютъра приема този идентификатор и извършва справка в базата данни. Ако UID съществува и картата е маркирана като активна, системата регистрира събитие „Вход“ с текущата дата и час. Ако картата е блокирана или не съществува в системата, достъпът се отказва и се регистрира съответното събитие за неуспешен опит.</w:t>
+      </w:r>
+    </w:p>
+    <w:p>
+      <w:pPr>
+        <w:rPr>
+          <w:lang w:eastAsia="bg-BG"/>
+        </w:rPr>
+      </w:pPr>
+      <w:r>
+        <w:rPr>
+          <w:lang w:eastAsia="bg-BG"/>
+        </w:rPr>
+        <w:t>Използването на релационна база данни е напълно обосновано, тъй като данните в системата имат ясно изразени връзки помежду си. Всяка RFID карта принадлежи на определен потребител, а всеки запис в логовете е свързан с конкретна карта. Релационният модел позволява тези зависимости да бъдат дефинирани чрез ключове и релации, което гарантира логическа свързаност и целостта на информацията.</w:t>
+      </w:r>
+    </w:p>
+    <w:p>
+      <w:pPr>
+        <w:rPr>
+          <w:lang w:eastAsia="bg-BG"/>
+        </w:rPr>
+      </w:pPr>
+    </w:p>
+    <w:p>
+      <w:pPr>
+        <w:rPr>
+          <w:lang w:eastAsia="bg-BG"/>
+        </w:rPr>
+      </w:pPr>
+    </w:p>
+    <w:p>
+      <w:pPr>
+        <w:rPr>
+          <w:lang w:eastAsia="bg-BG"/>
+        </w:rPr>
+      </w:pPr>
+      <w:r>
+        <w:rPr>
+          <w:lang w:eastAsia="bg-BG"/>
+        </w:rPr>
+        <w:lastRenderedPageBreak/>
+        <w:t>Предимство на релационната база данни е възможността за лесно извличане на справки и анализ на данните. Чрез подходящи заявки могат да се получат данни за активността на конкретен потребител, за събитията в определен времеви интервал или за опитите за достъп с невалидни карти. По този начин системата не само контролира достъпа, но и осигурява инструмент за наблюдение и отчетност.</w:t>
+      </w:r>
+    </w:p>
+    <w:p>
+      <w:pPr>
+        <w:rPr>
+          <w:lang w:eastAsia="bg-BG"/>
+        </w:rPr>
+      </w:pPr>
+      <w:r>
+        <w:rPr>
+          <w:lang w:eastAsia="bg-BG"/>
+        </w:rPr>
+        <w:t>При разработката е важно да се осигури надеждност на съхранението на данните. Базата данни трябва да гарантира, че всяко събитие се записва коректно и не може да бъде загубено при грешка в комуникацията или срив на системата. За тази цел се използват механизми като автоматично генериране на времеви отпечатък, уникални идентификатори и ограничения за валидност на данните.</w:t>
+      </w:r>
+    </w:p>
+    <w:p>
+      <w:pPr>
+        <w:rPr>
+          <w:lang w:eastAsia="bg-BG"/>
+        </w:rPr>
+      </w:pPr>
+      <w:r>
+        <w:rPr>
+          <w:lang w:eastAsia="bg-BG"/>
+        </w:rPr>
+        <w:t>Друг съществен аспект е сигурността. Достъпът до административните функции като добавяне на нова карта или блокиране на съществуваща е ограничен чрез механизъм за автентикация. Така се предотвратява неоторизирана промяна на информацията в базата данни.</w:t>
+      </w:r>
+    </w:p>
+    <w:p>
+      <w:pPr>
+        <w:rPr>
+          <w:lang w:eastAsia="bg-BG"/>
+        </w:rPr>
+      </w:pPr>
+      <w:r>
+        <w:rPr>
+          <w:lang w:eastAsia="bg-BG"/>
+        </w:rPr>
+        <w:t>Проектирането на базата данни е направено с оглед на бъдещо разширяване на системата. Възможно е добавяне на нови функционалности като регистриране на събитие „Изход“, поддръжка на няколко входни точки или интеграция с външна система за управление. Благодарение на добре структурирания модел на данните, подобни разширения могат да бъдат реализирани без съществени промени в основната архитектура.</w:t>
+      </w:r>
+    </w:p>
+    <w:p>
+      <w:pPr>
+        <w:rPr>
+          <w:lang w:eastAsia="bg-BG"/>
+        </w:rPr>
+      </w:pPr>
+      <w:r>
+        <w:rPr>
+          <w:lang w:eastAsia="bg-BG"/>
+        </w:rPr>
+        <w:t>При разработването на системата за контрол на достъпа с RFID е необходимо да бъде избрана подходяща система за управление на база данни (СУБД), която да осигурява надеждно съхранение и обработка на информацията. Изборът на СУБД е важен етап от проектирането на системата, тъй като от него зависят производителността, сигурността и възможностите за бъдещо разширяване.</w:t>
+      </w:r>
+    </w:p>
+    <w:p>
+      <w:pPr>
+        <w:rPr>
+          <w:lang w:eastAsia="bg-BG"/>
+        </w:rPr>
+      </w:pPr>
+      <w:r>
+        <w:rPr>
+          <w:lang w:eastAsia="bg-BG"/>
+        </w:rPr>
+        <w:t xml:space="preserve">За целите на дипломния проект е избрана SQLite като основна база данни в етапа на разработка и демонстрация. SQLite представлява лека, вградена релационна база данни, която не изисква отделен сървър или сложна конфигурация. Тя се съхранява в един файл и е напълно достатъчна за малки и средни по обем приложения. Едно от основните ѝ предимства е лесната интеграция с Django, тъй като тя е </w:t>
+      </w:r>
+      <w:r>
+        <w:rPr>
+          <w:lang w:eastAsia="bg-BG"/>
+        </w:rPr>
+        <w:lastRenderedPageBreak/>
+        <w:t>конфигурирана по подразбиране в рамката и не изисква допълнителни инсталации. Това значително улеснява разработката, тестването и демонстрацията на проекта.</w:t>
+      </w:r>
+    </w:p>
+    <w:p>
+      <w:pPr>
+        <w:rPr>
+          <w:lang w:eastAsia="bg-BG"/>
+        </w:rPr>
+      </w:pPr>
+      <w:r>
+        <w:rPr>
+          <w:lang w:eastAsia="bg-BG"/>
+        </w:rPr>
+        <w:t>SQLite е подходящ избор в учебна среда, където системата се използва от ограничен брой потребители и няма високо натоварване. Тя осигурява поддръжка на SQL заявки, релации, първични и външни ключове, както и транзакции, което позволява изграждането на пълноценен релационен модел. За нуждите на прототипа и демонстрационната версия функционалността ѝ е напълно достатъчна.</w:t>
+      </w:r>
+    </w:p>
+    <w:p>
+      <w:pPr>
+        <w:rPr>
+          <w:lang w:eastAsia="bg-BG"/>
+        </w:rPr>
+      </w:pPr>
+      <w:r>
+        <w:rPr>
+          <w:lang w:eastAsia="bg-BG"/>
+        </w:rPr>
+        <w:t>От друга страна, при реална експлоатация в по-голяма организация би било по-подходящо използването на PostgreSQL. Това е мощна обектно-релационна СУБД, предназначена за работа в многопотребителска среда с по-голямо натоварване. PostgreSQL предлага по-добра производителност при обработка на голям обем данни, по-разширени механизми за контрол на достъпа, по-висока степен на сигурност и по-добра мащабируемост.</w:t>
+      </w:r>
+    </w:p>
+    <w:p>
+      <w:pPr>
+        <w:rPr>
+          <w:lang w:eastAsia="bg-BG"/>
+        </w:rPr>
+      </w:pPr>
+      <w:r>
+        <w:rPr>
+          <w:lang w:eastAsia="bg-BG"/>
+        </w:rPr>
+        <w:t>Допълнително предимство на PostgreSQL е възможността за работа с по-сложни заявки, индексиране, оптимизация на производителността и управление на роли и права на достъп на ниво база данни. Това е особено важно при система за контрол на достъпа, където надеждността и защитата на информацията са от съществено значение.</w:t>
+      </w:r>
+    </w:p>
+    <w:p>
+      <w:pPr>
+        <w:rPr>
+          <w:lang w:eastAsia="bg-BG"/>
+        </w:rPr>
+      </w:pPr>
+      <w:r>
+        <w:rPr>
+          <w:lang w:eastAsia="bg-BG"/>
+        </w:rPr>
+        <w:t>Архитектурата на разработената система позволява лесна миграция от SQLite към PostgreSQL, тъй като Django предоставя механизъм за управление на миграции и поддържа различни СУБД без промяна в основната логика на приложението. По този начин проектът може първоначално да бъде реализиран и тестван с SQLite, а при необходимост да бъде внедрен в реална среда с PostgreSQL.</w:t>
+      </w:r>
+    </w:p>
+    <w:p>
+      <w:pPr>
+        <w:rPr>
+          <w:lang w:eastAsia="bg-BG"/>
+        </w:rPr>
+      </w:pPr>
+      <w:r>
+        <w:rPr>
+          <w:lang w:eastAsia="bg-BG"/>
+        </w:rPr>
+        <w:t>В резултат на направения анализ може да се заключи, че изборът на SQLite за демонстрационна версия е обоснован поради своята простота и удобство, докато PostgreSQL представлява по-подходящо решение за продукционна среда, където се изискват по-висока производителност, сигурност и мащабируемост.</w:t>
+      </w:r>
+    </w:p>
+    <w:p>
+      <w:pPr>
+        <w:rPr>
+          <w:lang w:eastAsia="bg-BG"/>
+        </w:rPr>
+      </w:pPr>
+      <w:r>
+        <w:rPr>
+          <w:lang w:eastAsia="bg-BG"/>
+        </w:rPr>
+        <w:t xml:space="preserve">Моделът на данните в системата за контрол на достъпа е изграден върху релационен принцип, при който информацията се организира в отделни таблици, свързани помежду си чрез ключове. Този подход позволява ясно структуриране на данните, избягване на излишно дублиране и гарантиране на логическа свързаност </w:t>
+      </w:r>
+      <w:r>
+        <w:rPr>
+          <w:lang w:eastAsia="bg-BG"/>
+        </w:rPr>
+        <w:lastRenderedPageBreak/>
+        <w:t>между отделните обекти в системата. Основните таблици, които изграждат модела, са User, Card, AccessLog и Admin.</w:t>
+      </w:r>
+    </w:p>
+    <w:p>
+      <w:pPr>
+        <w:rPr>
+          <w:lang w:eastAsia="bg-BG"/>
+        </w:rPr>
+      </w:pPr>
+      <w:r>
+        <w:rPr>
+          <w:lang w:eastAsia="bg-BG"/>
+        </w:rPr>
+        <w:t>Таблицата **User** съхранява информация за всички регистрирани лица, които имат право на достъп до защитения обект. Всеки потребител има уникален идентификатор (първичен ключ), който служи за еднозначното му разпознаване в системата. Освен него се съхраняват данни като име, фамилия, електронна поща и дата на създаване на записа. Тази таблица представлява основният обект, към който се свързват останалите елементи в системата, тъй като всяка карта и съответните логове са асоциирани с конкретен потребител.</w:t>
+      </w:r>
+    </w:p>
+    <w:p>
+      <w:pPr>
+        <w:rPr>
+          <w:lang w:eastAsia="bg-BG"/>
+        </w:rPr>
+      </w:pPr>
+      <w:r>
+        <w:rPr>
+          <w:lang w:eastAsia="bg-BG"/>
+        </w:rPr>
+        <w:t>Таблицата **Card** съдържа информация за издадените RFID карти. В нея се съхранява уникалният идентификатор на картата (UID), който се прочита от RFID четеца. Всяка карта има собствен първичен ключ, както и външен ключ, който я свързва с конкретен потребител от таблица User. Освен това се поддържа поле за статус, което определя дали картата е активна или блокирана, както и дата на издаване. Връзката между User и Card е от тип „един към много“, тъй като един потребител може да притежава повече от една карта, но всяка карта принадлежи само на един потребител.</w:t>
+      </w:r>
+    </w:p>
+    <w:p>
+      <w:pPr>
+        <w:rPr>
+          <w:lang w:eastAsia="bg-BG"/>
+        </w:rPr>
+      </w:pPr>
+      <w:r>
+        <w:rPr>
+          <w:lang w:eastAsia="bg-BG"/>
+        </w:rPr>
+        <w:t>Таблицата **AccessLog** съхранява всички събития, свързани с използването на системата. Всеки запис представлява конкретен опит за достъп и съдържа информация за датата и часа на събитието, типа на събитието (например разрешен достъп или отказ), както и външен ключ към таблица Card. Чрез тази връзка може да се установи коя карта е използвана, а оттам и кой потребител стои зад конкретното събитие. Връзката между Card и AccessLog също е „един към много“, тъй като една карта може да има множество записи в логовете, но всеки лог се отнася до една конкретна карта.</w:t>
+      </w:r>
+    </w:p>
+    <w:p>
+      <w:pPr>
+        <w:rPr>
+          <w:lang w:eastAsia="bg-BG"/>
+        </w:rPr>
+      </w:pPr>
+      <w:r>
+        <w:rPr>
+          <w:lang w:eastAsia="bg-BG"/>
+        </w:rPr>
+        <w:t>Таблицата **Admin** е предназначена за управление на административните акаунти в системата. Тя съдържа информация за потребителско име, криптирана парола и роля. Администраторите имат права да добавят нови карти, да блокират или разблокират съществуващи и да преглеждат логовете. В практическа реализация с Django често се използва вградената система за потребители и роли, но концептуално таблицата Admin представлява отделен логически обект с по-високо ниво на достъп.</w:t>
+      </w:r>
+    </w:p>
+    <w:p>
+      <w:pPr>
+        <w:rPr>
+          <w:lang w:eastAsia="bg-BG"/>
+        </w:rPr>
+      </w:pPr>
+      <w:r>
+        <w:rPr>
+          <w:lang w:eastAsia="bg-BG"/>
+        </w:rPr>
+        <w:lastRenderedPageBreak/>
+        <w:t>Чрез дефинирането на първични и външни ключове между тези таблици се осигурява референтна цялост на данните. Не може да съществува карта без свързан потребител, нито запис в логовете без съществуваща карта. По този начин релационният модел гарантира последователност и надеждност на информацията в системата, както и възможност за лесно извличане на свързани данни чрез SQL заявки.</w:t>
+      </w:r>
+    </w:p>
+    <w:p>
+      <w:pPr>
+        <w:rPr>
+          <w:lang w:eastAsia="bg-BG"/>
+        </w:rPr>
+      </w:pPr>
+      <w:r>
+        <w:rPr>
+          <w:lang w:eastAsia="bg-BG"/>
+        </w:rPr>
+        <w:t>За да функционира правилно системата за контрол на достъпа, е необходимо всяка таблица в базата данни да бъде ясно структурирана чрез подходящо дефинирани полета, ключове и индекси. Те определят начина, по който се съхранява информацията, как се осъществяват връзките между таблиците и как се оптимизира достъпът до данните.</w:t>
+      </w:r>
+    </w:p>
+    <w:p>
+      <w:pPr>
+        <w:rPr>
+          <w:lang w:eastAsia="bg-BG"/>
+        </w:rPr>
+      </w:pPr>
+      <w:r>
+        <w:rPr>
+          <w:lang w:eastAsia="bg-BG"/>
+        </w:rPr>
+        <w:t>В таблицата **User** основното поле е `id`, което представлява първичен ключ (PRIMARY KEY). То е уникален числов идентификатор, който се генерира автоматично при създаване на нов запис. Освен него таблицата съдържа полета като `first_name`, `last_name`, `email` и `created_at`. Полето `email` може да бъде дефинирано като UNIQUE, за да се предотврати регистрирането на двама потребители с една и съща електронна поща. Първичният ключ гарантира, че всеки потребител се идентифицира еднозначно в системата.</w:t>
+      </w:r>
+    </w:p>
+    <w:p>
+      <w:pPr>
+        <w:rPr>
+          <w:lang w:eastAsia="bg-BG"/>
+        </w:rPr>
+      </w:pPr>
+      <w:r>
+        <w:rPr>
+          <w:lang w:eastAsia="bg-BG"/>
+        </w:rPr>
+        <w:t>В таблицата **Card** също присъства поле `id`, което служи като първичен ключ. Особено важно поле е `uid`, което съдържа уникалния идентификатор на RFID картата. То трябва да бъде дефинирано с ограничение UNIQUE, тъй като всяка карта има единствен по рода си хардуерен идентификатор и не трябва да съществуват два записа със същия UID. Полето `user_id` представлява външен ключ (FOREIGN KEY), който осъществява връзката към таблица User. Чрез него се гарантира, че всяка карта е асоциирана със съществуващ потребител. Полето `is_active` е от булев тип и определя дали картата е активна или блокирана. Полето `issued_at` съхранява датата на издаване на картата.</w:t>
+      </w:r>
+    </w:p>
+    <w:p>
+      <w:pPr>
+        <w:rPr>
+          <w:lang w:eastAsia="bg-BG"/>
+        </w:rPr>
+      </w:pPr>
+      <w:r>
+        <w:rPr>
+          <w:lang w:eastAsia="bg-BG"/>
+        </w:rPr>
+        <w:t xml:space="preserve">В таблицата **AccessLog** първичният ключ отново е `id`. Полето `card_id` е външен ключ към таблица Card и осигурява връзката между конкретното събитие и използваната карта. Полето `timestamp` съхранява точната дата и час на събитието и обикновено се попълва автоматично при създаване на записа. Полето `event_type` указва типа на събитието, например „ENTRY“ (разрешен достъп) или „DENIED“ </w:t>
+      </w:r>
+      <w:r>
+        <w:rPr>
+          <w:lang w:eastAsia="bg-BG"/>
+        </w:rPr>
+        <w:lastRenderedPageBreak/>
+        <w:t>(отказан достъп). Чрез външния ключ се гарантира референтната цялост, като не може да бъде записан лог за несъществуваща карта.</w:t>
+      </w:r>
+    </w:p>
+    <w:p>
+      <w:pPr>
+        <w:rPr>
+          <w:lang w:eastAsia="bg-BG"/>
+        </w:rPr>
+      </w:pPr>
+      <w:r>
+        <w:rPr>
+          <w:lang w:eastAsia="bg-BG"/>
+        </w:rPr>
+        <w:t>В таблицата **Admin** основните полета включват `id` като първичен ключ, `username` с ограничение UNIQUE, `password_hash` за съхранение на криптирана парола и `role`, което определя нивото на достъп. Съхранението на паролите се извършва под формата на хеш, а не в чист текст, с цел повишаване на сигурността.</w:t>
+      </w:r>
+    </w:p>
+    <w:p>
+      <w:pPr>
+        <w:rPr>
+          <w:lang w:eastAsia="bg-BG"/>
+        </w:rPr>
+      </w:pPr>
+      <w:r>
+        <w:rPr>
+          <w:lang w:eastAsia="bg-BG"/>
+        </w:rPr>
+        <w:t>Освен ключовете, важна роля играят и индексите (INDEX). Индексът представлява структура от данни, която ускорява търсенето и извличането на информация. Например, върху полето `uid` в таблица Card се създава индекс, тъй като при всяко доближаване на карта системата извършва проверка именно по този идентификатор. Индекс върху полето `timestamp` в таблица AccessLog позволява бързо филтриране на записи по дата и час, което е важно при генериране на справки за определен период. Индекс върху `user_id` в таблица Card улеснява извличането на всички карти, принадлежащи на даден потребител.</w:t>
+      </w:r>
+    </w:p>
+    <w:p>
+      <w:pPr>
+        <w:rPr>
+          <w:lang w:eastAsia="bg-BG"/>
+        </w:rPr>
+      </w:pPr>
+      <w:r>
+        <w:rPr>
+          <w:lang w:eastAsia="bg-BG"/>
+        </w:rPr>
+        <w:t>След като структурата на базата данни е дефинирана чрез съответните таблици, полета и връзки, функционирането на системата се осъществява чрез изпълнение на SQL заявки. Те представляват основният механизъм за комуникация между приложението и базата данни и позволяват създаване, търсене и извличане на информация в реално време.</w:t>
+      </w:r>
+    </w:p>
+    <w:p>
+      <w:pPr>
+        <w:rPr>
+          <w:lang w:eastAsia="bg-BG"/>
+        </w:rPr>
+      </w:pPr>
+      <w:r>
+        <w:rPr>
+          <w:lang w:eastAsia="bg-BG"/>
+        </w:rPr>
+        <w:t>При добавяне на нов потребител или нова RFID карта се използват заявки за вмъкване на данни. Чрез тях в съответната таблица се създава нов запис, който съдържа необходимата информация – например име на потребител, уникален идентификатор на карта и статус. При този процес се спазват предварително дефинираните ограничения, като уникалност на UID и валидност на външните ключове. Така системата гарантира, че не може да бъде регистрирана карта, която вече съществува, нито карта без свързан потребител.</w:t>
+      </w:r>
+    </w:p>
+    <w:p>
+      <w:pPr>
+        <w:rPr>
+          <w:lang w:eastAsia="bg-BG"/>
+        </w:rPr>
+      </w:pPr>
+      <w:r>
+        <w:rPr>
+          <w:lang w:eastAsia="bg-BG"/>
+        </w:rPr>
+        <w:t xml:space="preserve">При доближаване на карта до RFID четеца системата изпълнява заявка за проверка. Тази операция представлява търсене в таблицата с карти по конкретния UID, получен от микроконтролера. Ако бъде намерен съответстващ запис, се проверява неговият статус – дали картата е активна или блокирана. В много случаи проверката включва и извличане на информация за свързания потребител чрез обединяване на </w:t>
+      </w:r>
+      <w:r>
+        <w:rPr>
+          <w:lang w:eastAsia="bg-BG"/>
+        </w:rPr>
+        <w:lastRenderedPageBreak/>
+        <w:t>данни от повече от една таблица. Това става чрез използване на връзките между таблиците, които позволяват едновременно достъпване на свързана информация.</w:t>
+      </w:r>
+    </w:p>
+    <w:p>
+      <w:pPr>
+        <w:rPr>
+          <w:lang w:eastAsia="bg-BG"/>
+        </w:rPr>
+      </w:pPr>
+      <w:r>
+        <w:rPr>
+          <w:lang w:eastAsia="bg-BG"/>
+        </w:rPr>
+        <w:t>След приключване на проверката системата записва резултата в таблицата с логове. Това се реализира чрез нова заявка за вмъкване, която създава запис за конкретното събитие. В този запис се съхраняват идентификаторът на картата, точната дата и час на събитието и типът на събитието – разрешен или отказан достъп. По този начин всяко действие се документира и може да бъде проследено впоследствие.</w:t>
+      </w:r>
+    </w:p>
+    <w:p>
+      <w:pPr>
+        <w:rPr>
+          <w:lang w:eastAsia="bg-BG"/>
+        </w:rPr>
+      </w:pPr>
+      <w:r>
+        <w:rPr>
+          <w:lang w:eastAsia="bg-BG"/>
+        </w:rPr>
+        <w:t>Извличането на логове за визуализация в уеб интерфейса се осъществява чрез заявки за избор на данни. Те позволяват показване на всички регистрирани събития, подредени по дата и час, както и филтриране по определен период или конкретен потребител. Чрез използване на връзките между таблиците се осигурява възможност в един резултат да бъдат комбинирани данни за потребителя, неговата карта и съответното събитие.</w:t>
+      </w:r>
+    </w:p>
+    <w:p>
+      <w:pPr>
+        <w:rPr>
+          <w:lang w:eastAsia="bg-BG"/>
+        </w:rPr>
+      </w:pPr>
+      <w:r>
+        <w:rPr>
+          <w:lang w:eastAsia="bg-BG"/>
+        </w:rPr>
+        <w:t>По този начин SQL заявките осигуряват динамична и ефективна работа на системата. Те позволяват реализацията на основните функционалности – регистрация на данни, проверка на достъп и генериране на справки – като използват вече дефинираната структура от таблици, ключове и релации.е и оптимална производителност при изпълнение на заявки.</w:t>
+      </w:r>
+    </w:p>
+    <w:p>
+      <w:pPr>
+        <w:rPr>
+          <w:lang w:eastAsia="bg-BG"/>
+        </w:rPr>
+      </w:pPr>
+      <w:r>
+        <w:rPr>
+          <w:lang w:eastAsia="bg-BG"/>
+        </w:rPr>
+        <w:t xml:space="preserve">След като уточнихме основната структура на базата данни — таблиците Users, Cards, Logs и Roles — следва да разгледаме как правилната нормализация и набор от гаранции за целостта ще осигурят стабилност, консистентност и лесна поддръжка на системата за контрол на достъпа. Целевото ми ниво на нормализация е до трета нормална форма (3NF), защото то постига добър баланс между избягване на дублиране на данни и запазване на ефективност при заявките, което е особено важно за система, която ще обработва чести входни събития и администраторски операции. Идеята зад нормализацията е да се разграничат различните логически обекти в отделни таблици и да се премахнат излишните зависимости. В практическата реализация това означава, че таблицата Users съдържа единствено информация за хората: UserID (първичен ключ), FullName, Email, Department, RoleID и евентуално метаданни за контакт или длъжност. Тук няма полета за UID на карта или записи от логове — тези връзки се решават чрез чужди ключове. Таблицата Cards държи уникалните идентификатори на картите и </w:t>
+      </w:r>
+      <w:r>
+        <w:rPr>
+          <w:lang w:eastAsia="bg-BG"/>
+        </w:rPr>
+        <w:lastRenderedPageBreak/>
+        <w:t>техния статус: CardID (PK), UID (уникално), Status (например 'active', 'blocked', 'lost'), IssueDate, ExpiryDate, UserID (FK към Users). Тази отделна таблица позволява една карта да бъде свързана към потребител, да има своя история и да се прехвърля между потребители без излишно дублиране. Таблицата Logs е проста и оптимизирана за запис на събития: LogID (PK), CardID (FK), EventType (например 'entry', 'exit', 'access_denied'), Timestamp, Location/ReaderID, и евентуално поле за детайли (Notes). Всички събития се записват като отделни редове, препращащи към карта и през нея — към потребител. Таблицата Roles/Permissions дефинира административните права: RoleID, RoleName, Permissions (или свързваща таблица RolePermissions). Това позволява лесно да се регулират права за блокиране/разблокиране, преглед на логове и други администраторски задачи. Такава структура предотвратява често срещани аномалии: при добавяне на нова карта не се налага да дублираме потребителски данни; при изтриване на карта не губим информация за потребителя; при обновяване на потребителската информация промяната се прави само на едно място.</w:t>
+      </w:r>
+    </w:p>
+    <w:p>
+      <w:pPr>
+        <w:rPr>
+          <w:lang w:eastAsia="bg-BG"/>
+        </w:rPr>
+      </w:pPr>
+      <w:r>
+        <w:rPr>
+          <w:lang w:eastAsia="bg-BG"/>
+        </w:rPr>
+        <w:t>Нормализацията сама по себе си не е достатъчна — важно е да приложим механизми, с които СУБД-то налага логическите правила. Затова в модела са включени първични ключове за всички таблици, които гарантират уникалност и бързо адресиране на редове, и чужди ключове с ON DELETE и ON UPDATE правила — например ON DELETE SET NULL или RESTRICT за връзките между Cards и Users и между Logs и Cards, в зависимост от това дали предпочитаме при изтриване на потребител да запазим историята или да предотвратим изтриването докато съществуват свързани записи. NOT NULL ограниченията се прилагат за задължителни полета като UID, Timestamp и EventType, за да не се получават непълни записи. UNIQUE индекс върху UID в таблицата Cards предотвратява регистрирането на една и съща физическа карта два пъти. CHECK ограниченията гарантират валидни семантични стойности на полета като Status и EventType. Индекси върху полета, често използвани при търсене и филтриране — най-вече UID и Timestamp, също върху CardID и UserID в Logs — подобряват производителността при извличане на логове от уеб интерфейса. Тези мерки не само защитават от грешни ръчно въведени стойности, но и оптимизират работата на системата при натоварване.</w:t>
+      </w:r>
+    </w:p>
+    <w:p>
+      <w:pPr>
+        <w:rPr>
+          <w:lang w:eastAsia="bg-BG"/>
+        </w:rPr>
+      </w:pPr>
+    </w:p>
+    <w:p>
+      <w:pPr>
+        <w:rPr>
+          <w:lang w:eastAsia="bg-BG"/>
+        </w:rPr>
+      </w:pPr>
+      <w:r>
+        <w:rPr>
+          <w:lang w:eastAsia="bg-BG"/>
+        </w:rPr>
+        <w:lastRenderedPageBreak/>
+        <w:t>В системата често ще се извършват съвместни операции: сървърът получава UID от микроконтролера, валидира статуса на картата и записва лог за събитието. Ако тези стъпки се извършат като отделни необвързани операции, възниква риск от несъответствия — например записан лог без успешно завършена проверка или обратното. Затова ключова част от дизайна е използването на транзакции: проверката на статуса и записът на лог се изпълняват в рамките на една транзакция, осигурявайки атомарност — или и двете действия се извършват успешно, или нито едно. При избор на СУБД в разработката използвам SQLite заради лекотата при внедряване и интеграция с локален сървър, но за продукционни системи предпочитам PostgreSQL поради по-добрите възможности за паралелни транзакции, по-фино ниво на заключване (row-level locking) и по-изчерпателни механизми за възстановяване след срив. При добре проектирани транзакции и подходящи нива на изолация (например READ COMMITTED или SERIALIZABLE при нужда) се минимизират проблемите с race conditions при множество едновременни опити за четене и запис от различни четещи устройства и администратори.</w:t>
+      </w:r>
+    </w:p>
+    <w:p>
+      <w:pPr>
+        <w:rPr>
+          <w:lang w:eastAsia="bg-BG"/>
+        </w:rPr>
+      </w:pPr>
+      <w:r>
+        <w:rPr>
+          <w:lang w:eastAsia="bg-BG"/>
+        </w:rPr>
+        <w:t>Административните действия като блокиране или разлочване на карта, изтриване или промяна на потребител са чувствителни операции и трябва да бъдат проследявани. За целта създавам таблица Audit, която записва операцията, кой я е извършил и какви са били предишните и новите стойности; типичният запис съдържа AuditID, TableName, RecordID, Operation (INSERT/UPDATE/DELETE), OldValue (JSON или сериализиран формат), NewValue, AdminID, Timestamp и ClientInfo. Това позволява реконструкция на история при спорни събития, детайлно проследяване кой администратор кога е блокирал карта или е променил права и подобрено разследване при нарушения на сигурността, тъй като при неразрешен достъп можем да проверим съвместимостта на администраторските промени с логовете на входовете.</w:t>
+      </w:r>
+    </w:p>
+    <w:p>
+      <w:pPr>
+        <w:rPr>
+          <w:lang w:eastAsia="bg-BG"/>
+        </w:rPr>
+      </w:pPr>
+      <w:r>
+        <w:rPr>
+          <w:lang w:eastAsia="bg-BG"/>
+        </w:rPr>
+        <w:t xml:space="preserve">Дори най-добре проектираните бази данни могат да бъдат застрашени от хардуерен отказ, корупция на файлове, човешка грешка или зловредна намеса, затова в системата е предвиден многопластов подход за съхранение и възстановяване. Редовните автоматични резервни копия са реализирани чрез дневни пълни бекъпи и междинни инкрементални бекъпи за висока честота на събития; за локална демонстрация това са периодични SQLite dump файлове, а при продукция се използват автоматизирани pg_dump и репликация. Версионирането на критични данни и използването на soft-delete (поле deleted_at) вместо физическо изтриване улесняват </w:t>
+      </w:r>
+      <w:r>
+        <w:rPr>
+          <w:lang w:eastAsia="bg-BG"/>
+        </w:rPr>
+        <w:lastRenderedPageBreak/>
+        <w:t>възстановяване на погрешно премахнати записи. Периодично провеждане на процедури за възстановяване в отделна среда валидира, че бекъпите са коректни и възстановяването е възможно в реални срокове. При голям обем лог таблиците могат да бъдат отделени от основните транзакционни таблици в отделни файлове, таблици или сървъри, което улеснява управление на исторически данни и бекъпи.</w:t>
+      </w:r>
+    </w:p>
+    <w:p>
+      <w:pPr>
+        <w:rPr>
+          <w:lang w:eastAsia="bg-BG"/>
+        </w:rPr>
+      </w:pPr>
+      <w:r>
+        <w:rPr>
+          <w:lang w:eastAsia="bg-BG"/>
+        </w:rPr>
+        <w:t>Въвеждам и правила за детектиране и обработка на несъответствия: автоматични проверки за дублиране на UID, проверки за неочаквани статуси, периодични сканирания за логове без съответстващи карти и уведомления към администратори. Ако се открие непоследователност, като лог, сочещ за валидна карта, която вече е маркирана като изтрита, системата ще маркира записа за ръчен преглед и ще генерира предупреждение за администратор.</w:t>
+      </w:r>
+    </w:p>
+    <w:p>
+      <w:pPr>
+        <w:rPr>
+          <w:lang w:eastAsia="bg-BG"/>
+        </w:rPr>
+      </w:pPr>
+      <w:r>
+        <w:rPr>
+          <w:lang w:eastAsia="bg-BG"/>
+        </w:rPr>
+        <w:t>Практическите ситуации и гаранциите в действие илюстрират надеждността на подхода. Когато четец подаде UID, сървърът започва транзакция, проверява Status в Cards и ако Status е 'active', записва ред в Logs и commit; ако Status е 'blocked', записва 'access_denied' и commit. Ако възникне грешка при записването на лога, транзакцията се rollback-ва и системата връща грешка към устройството, така че липсват полузаписани събития. При блокиране на карта администраторската промяна се записва едновременно в Cards и в Audit (или чрез тригър), като само при успешна транзакция и двете записи съществуват; при неуспех няма и запис в Audit, което запазва целостта на историята. При преместване на карта между потребители не се създават дублирани записи за една и съща UID, а се обновява UserID в Cards и се записва събитие в Audit с OldValue и NewValue, което позволява проследяване.</w:t>
+      </w:r>
+    </w:p>
+    <w:p>
+      <w:pPr>
+        <w:rPr>
+          <w:lang w:eastAsia="bg-BG"/>
+        </w:rPr>
+      </w:pPr>
+      <w:r>
+        <w:rPr>
+          <w:lang w:eastAsia="bg-BG"/>
+        </w:rPr>
+        <w:t>За улесняване на администрирането и автоматичното налагане на правила могат да се добавят тригъри, които валидират или допълват данни при вмъквания и обновявания — например автоматично попълване на IssueDate при добавяне на карта или записване в Audit при промяна на Status. Създаването на view-и като CurrentCardsView осигурява удобен достъп до актуална информация и скрива сложната логика, гарантирайки, че приложението работи с предварително валидирани агрегиран видове данни.</w:t>
+      </w:r>
+    </w:p>
+    <w:p>
+      <w:pPr>
+        <w:rPr>
+          <w:lang w:eastAsia="bg-BG"/>
+        </w:rPr>
+      </w:pPr>
+    </w:p>
+    <w:p>
+      <w:pPr>
+        <w:rPr>
+          <w:lang w:eastAsia="bg-BG"/>
+        </w:rPr>
+      </w:pPr>
+      <w:r>
+        <w:rPr>
+          <w:lang w:eastAsia="bg-BG"/>
+        </w:rPr>
+        <w:lastRenderedPageBreak/>
+        <w:t>В обобщение, комбинацията от добре нормализиран модел до 3NF, дефинирани PK/FK ключове, UNIQUE/NOT NULL/CHECK ограничения, индекси за производителност, транзакции за атомарни операции, одитни таблици за проследимост и стабилна стратегия за резервни копия и възстановяване оформя цялостна рамка за гарантиране на целостта на данните в умната система за контрол на достъпа. Тези практики не само осигуряват коректна работа при нормално натоварване, но и позволяват по-лесна диагностика при проблеми, по-добра сигурност и устойчивост при неочаквани ситуации, което е критично за доверието в такава система.</w:t>
+      </w:r>
+    </w:p>
+    <w:p>
+      <w:pPr>
+        <w:rPr>
+          <w:lang w:eastAsia="bg-BG"/>
+        </w:rPr>
+      </w:pPr>
+    </w:p>
+    <w:p>
+      <w:pPr>
+        <w:rPr>
+          <w:lang w:eastAsia="bg-BG"/>
+        </w:rPr>
+      </w:pPr>
+    </w:p>
+    <w:p>
+      <w:pPr>
+        <w:rPr>
+          <w:lang w:eastAsia="bg-BG"/>
+        </w:rPr>
+      </w:pPr>
+    </w:p>
+    <w:p>
+      <w:pPr>
+        <w:rPr>
+          <w:lang w:eastAsia="bg-BG"/>
+        </w:rPr>
+      </w:pPr>
+    </w:p>
+    <w:p>
+      <w:pPr>
+        <w:rPr>
+          <w:lang w:eastAsia="bg-BG"/>
+        </w:rPr>
+      </w:pPr>
+    </w:p>
+    <w:p>
+      <w:pPr>
+        <w:rPr>
+          <w:lang w:eastAsia="bg-BG"/>
+        </w:rPr>
+      </w:pPr>
+    </w:p>
+    <w:p>
+      <w:pPr>
+        <w:rPr>
+          <w:lang w:eastAsia="bg-BG"/>
+        </w:rPr>
+      </w:pPr>
+    </w:p>
+    <w:p>
+      <w:pPr>
+        <w:rPr>
+          <w:lang w:eastAsia="bg-BG"/>
+        </w:rPr>
+      </w:pPr>
+    </w:p>
+    <w:p>
+      <w:pPr>
+        <w:rPr>
+          <w:lang w:eastAsia="bg-BG"/>
+        </w:rPr>
+      </w:pPr>
+    </w:p>
+    <w:p>
+      <w:pPr>
+        <w:rPr>
+          <w:lang w:eastAsia="bg-BG"/>
+        </w:rPr>
+      </w:pPr>
+    </w:p>
+    <w:p>
+      <w:pPr>
+        <w:rPr>
+          <w:lang w:eastAsia="bg-BG"/>
+        </w:rPr>
+      </w:pPr>
+    </w:p>
+    <w:p>
+      <w:pPr>
+        <w:rPr>
+          <w:lang w:eastAsia="bg-BG"/>
+        </w:rPr>
+      </w:pPr>
+    </w:p>
+    <w:p>
+      <w:pPr>
+        <w:rPr>
+          <w:lang w:eastAsia="bg-BG"/>
+        </w:rPr>
+      </w:pPr>
+    </w:p>
+    <w:p>
+      <w:pPr>
+        <w:rPr>
+          <w:lang w:eastAsia="bg-BG"/>
+        </w:rPr>
+      </w:pPr>
+    </w:p>
+    <w:p>
+      <w:pPr>
+        <w:rPr>
+          <w:lang w:eastAsia="bg-BG"/>
+        </w:rPr>
+      </w:pPr>
+    </w:p>
+    <w:p>
+      <w:pPr>
+        <w:rPr>
+          <w:lang w:eastAsia="bg-BG"/>
+        </w:rPr>
+      </w:pPr>
+    </w:p>
+    <w:p>
+      <w:pPr>
+        <w:rPr>
+          <w:lang w:eastAsia="bg-BG"/>
+        </w:rPr>
+      </w:pPr>
+    </w:p>
+    <w:p>
+      <w:pPr>
+        <w:rPr>
+          <w:lang w:eastAsia="bg-BG"/>
+        </w:rPr>
+      </w:pPr>
+    </w:p>
+    <w:p>
+      <w:pPr>
+        <w:rPr>
+          <w:lang w:eastAsia="bg-BG"/>
+        </w:rPr>
+      </w:pPr>
+    </w:p>
+    <w:p>
+      <w:pPr>
+        <w:rPr>
+          <w:lang w:eastAsia="bg-BG"/>
+        </w:rPr>
+      </w:pPr>
+    </w:p>
+    <w:p>
+      <w:pPr>
+        <w:rPr>
+          <w:lang w:eastAsia="bg-BG"/>
+        </w:rPr>
+      </w:pPr>
+    </w:p>
+    <w:p>
+      <w:pPr>
+        <w:rPr>
+          <w:lang w:eastAsia="bg-BG"/>
+        </w:rPr>
+      </w:pPr>
+    </w:p>
+    <w:p>
+      <w:pPr>
+        <w:rPr>
+          <w:lang w:eastAsia="bg-BG"/>
+        </w:rPr>
+      </w:pPr>
+    </w:p>
+    <w:p>
+      <w:pPr>
+        <w:rPr>
+          <w:lang w:eastAsia="bg-BG"/>
+        </w:rPr>
+      </w:pPr>
+    </w:p>
+    <w:p>
+      <w:pPr>
+        <w:rPr>
+          <w:lang w:eastAsia="bg-BG"/>
+        </w:rPr>
+      </w:pPr>
+    </w:p>
+    <w:p>
+      <w:pPr>
+        <w:rPr>
+          <w:lang w:eastAsia="bg-BG"/>
+        </w:rPr>
+      </w:pPr>
+    </w:p>
+    <w:p>
+      <w:pPr>
+        <w:rPr>
+          <w:lang w:eastAsia="bg-BG"/>
+        </w:rPr>
+      </w:pPr>
+    </w:p>
+    <w:p>
+      <w:pPr>
+        <w:rPr>
+          <w:lang w:eastAsia="bg-BG"/>
+        </w:rPr>
+      </w:pPr>
+    </w:p>
+    <w:p>
+      <w:pPr>
+        <w:rPr>
+          <w:lang w:eastAsia="bg-BG"/>
+        </w:rPr>
+      </w:pPr>
+    </w:p>
+    <w:p>
+      <w:pPr>
+        <w:rPr>
+          <w:lang w:eastAsia="bg-BG"/>
+        </w:rPr>
+      </w:pPr>
+    </w:p>
+    <w:p>
+      <w:pPr>
+        <w:rPr>
+          <w:lang w:eastAsia="bg-BG"/>
+        </w:rPr>
+      </w:pPr>
+    </w:p>
+    <w:p>
+      <w:pPr>
+        <w:rPr>
+          <w:lang w:eastAsia="bg-BG"/>
+        </w:rPr>
+      </w:pPr>
+    </w:p>
+    <w:p>
+      <w:pPr>
+        <w:rPr>
+          <w:lang w:eastAsia="bg-BG"/>
+        </w:rPr>
+      </w:pPr>
+    </w:p>
+    <w:p>
+      <w:pPr>
+        <w:rPr>
+          <w:lang w:eastAsia="bg-BG"/>
+        </w:rPr>
+      </w:pPr>
+    </w:p>
+    <w:p>
+      <w:pPr>
+        <w:rPr>
+          <w:lang w:eastAsia="bg-BG"/>
+        </w:rPr>
+      </w:pPr>
+    </w:p>
+    <w:p>
+      <w:pPr>
+        <w:rPr>
+          <w:lang w:eastAsia="bg-BG"/>
+        </w:rPr>
+      </w:pPr>
+    </w:p>
+    <w:p>
+      <w:pPr>
+        <w:rPr>
+          <w:lang w:eastAsia="bg-BG"/>
+        </w:rPr>
+      </w:pPr>
+    </w:p>
+    <w:p>
+      <w:pPr>
+        <w:rPr>
+          <w:lang w:eastAsia="bg-BG"/>
+        </w:rPr>
+      </w:pPr>
+    </w:p>
+    <w:p>
+      <w:pPr>
         <w:rPr>
           <w:rFonts w:eastAsia="Times New Roman"/>
           <w:lang w:eastAsia="bg-BG"/>
@@ -1961,11 +2965,11 @@
       <w:pPr>
         <w:pStyle w:val="Heading1"/>
       </w:pPr>
-      <w:bookmarkStart w:id="9" w:name="_Toc221183044"/>
+      <w:bookmarkStart w:id="10" w:name="_Toc221785668"/>
       <w:r>
         <w:t>Заключение</w:t>
       </w:r>
-      <w:bookmarkEnd w:id="9"/>
+      <w:bookmarkEnd w:id="10"/>
     </w:p>
     <w:p/>
     <w:p>
@@ -1985,14 +2989,14 @@
       <w:pPr>
         <w:pStyle w:val="Heading1"/>
       </w:pPr>
-      <w:bookmarkStart w:id="10" w:name="_Toc221183045"/>
+      <w:bookmarkStart w:id="11" w:name="_Toc221785669"/>
       <w:r>
         <w:t>Литература:</w:t>
       </w:r>
       <w:bookmarkEnd w:id="5"/>
       <w:bookmarkEnd w:id="6"/>
       <w:bookmarkEnd w:id="7"/>
-      <w:bookmarkEnd w:id="10"/>
+      <w:bookmarkEnd w:id="11"/>
     </w:p>
     <w:p>
       <w:pPr>
@@ -2003,10 +3007,10 @@
         </w:numPr>
         <w:spacing w:after="160"/>
       </w:pPr>
-      <w:bookmarkStart w:id="11" w:name="_Toc109577646"/>
-      <w:bookmarkStart w:id="12" w:name="_Toc133249660"/>
-      <w:bookmarkStart w:id="13" w:name="_Toc133249727"/>
-      <w:bookmarkStart w:id="14" w:name="_Toc133272496"/>
+      <w:bookmarkStart w:id="12" w:name="_Toc109577646"/>
+      <w:bookmarkStart w:id="13" w:name="_Toc133249660"/>
+      <w:bookmarkStart w:id="14" w:name="_Toc133249727"/>
+      <w:bookmarkStart w:id="15" w:name="_Toc133272496"/>
       <w:r>
         <w:t xml:space="preserve">Колисниченко, Денис, Адаптивен уеб дизайн с </w:t>
       </w:r>
@@ -2060,10 +3064,10 @@
       <w:r>
         <w:t>.АлексСофт, С 2017</w:t>
       </w:r>
-      <w:bookmarkEnd w:id="11"/>
       <w:bookmarkEnd w:id="12"/>
       <w:bookmarkEnd w:id="13"/>
       <w:bookmarkEnd w:id="14"/>
+      <w:bookmarkEnd w:id="15"/>
     </w:p>
     <w:p>
       <w:pPr>
@@ -2074,17 +3078,17 @@
         </w:numPr>
         <w:spacing w:after="160"/>
       </w:pPr>
-      <w:bookmarkStart w:id="15" w:name="_Toc109577647"/>
-      <w:bookmarkStart w:id="16" w:name="_Toc133249661"/>
-      <w:bookmarkStart w:id="17" w:name="_Toc133249728"/>
-      <w:bookmarkStart w:id="18" w:name="_Toc133272497"/>
+      <w:bookmarkStart w:id="16" w:name="_Toc109577647"/>
+      <w:bookmarkStart w:id="17" w:name="_Toc133249661"/>
+      <w:bookmarkStart w:id="18" w:name="_Toc133249728"/>
+      <w:bookmarkStart w:id="19" w:name="_Toc133272497"/>
       <w:r>
         <w:t xml:space="preserve">Есканази, Аврам. </w:t>
       </w:r>
-      <w:bookmarkEnd w:id="15"/>
       <w:bookmarkEnd w:id="16"/>
       <w:bookmarkEnd w:id="17"/>
       <w:bookmarkEnd w:id="18"/>
+      <w:bookmarkEnd w:id="19"/>
       <w:r>
         <w:t>Софтуерни техологии. КЛМН, С 2006</w:t>
       </w:r>
@@ -2099,7 +3103,6 @@
         <w:spacing w:beforeAutospacing="0" w:afterAutospacing="0"/>
       </w:pPr>
       <w:r>
-        <w:lastRenderedPageBreak/>
         <w:t>https://softuni.bg/blog/what-is-django</w:t>
       </w:r>
     </w:p>
@@ -2139,6 +3142,7 @@
         <w:spacing w:beforeAutospacing="0" w:afterAutospacing="0"/>
       </w:pPr>
       <w:r>
+        <w:lastRenderedPageBreak/>
         <w:t>https://urocibg.eu/</w:t>
       </w:r>
     </w:p>
@@ -2289,7 +3293,7 @@
           <w:rPr>
             <w:noProof/>
           </w:rPr>
-          <w:t>14</w:t>
+          <w:t>29</w:t>
         </w:r>
         <w:r>
           <w:rPr>
@@ -4891,6 +5895,7 @@
   <w:style w:type="character" w:default="1" w:styleId="DefaultParagraphFont">
     <w:name w:val="Default Paragraph Font"/>
     <w:uiPriority w:val="1"/>
+    <w:semiHidden/>
     <w:unhideWhenUsed/>
   </w:style>
   <w:style w:type="table" w:default="1" w:styleId="TableNormal">
@@ -5947,7 +6952,7 @@
 </file>
 
 <file path=customXml/itemProps1.xml><?xml version="1.0" encoding="utf-8"?>
-<ds:datastoreItem xmlns:ds="http://schemas.openxmlformats.org/officeDocument/2006/customXml" ds:itemID="{56B1D368-78C2-427F-862A-B085EF8CF9F0}">
+<ds:datastoreItem xmlns:ds="http://schemas.openxmlformats.org/officeDocument/2006/customXml" ds:itemID="{6A82C008-6A92-4B5A-A909-FBC96E6D1AAD}">
   <ds:schemaRefs>
     <ds:schemaRef ds:uri="http://schemas.openxmlformats.org/officeDocument/2006/bibliography"/>
   </ds:schemaRefs>
